--- a/doc/后端人员报告.docx
+++ b/doc/后端人员报告.docx
@@ -33,10 +33,10 @@
             <v:path o:extrusionok="f" gradientshapeok="t" o:connecttype="rect"/>
             <o:lock v:ext="edit" aspectratio="t"/>
           </v:shapetype>
-          <v:shape id="_x0000_i1030" type="#_x0000_t75" style="width:305.25pt;height:78.2pt" o:ole="">
+          <v:shape id="_x0000_i1025" type="#_x0000_t75" style="width:305.25pt;height:78.2pt" o:ole="">
             <v:imagedata r:id="rId6" o:title="" gain="69719f" blacklevel="1966f" grayscale="t" bilevel="t"/>
           </v:shape>
-          <o:OLEObject Type="Embed" ProgID="图像.文件" ShapeID="_x0000_i1030" DrawAspect="Content" ObjectID="_1719035902" r:id="rId7"/>
+          <o:OLEObject Type="Embed" ProgID="图像.文件" ShapeID="_x0000_i1025" DrawAspect="Content" ObjectID="_1719038440" r:id="rId7"/>
         </w:object>
       </w:r>
     </w:p>
@@ -257,10 +257,10 @@
           <w:rFonts w:ascii="宋体" w:hAnsi="宋体"/>
         </w:rPr>
         <w:object w:dxaOrig="5895" w:dyaOrig="1620" w14:anchorId="632688D0">
-          <v:shape id="_x0000_i1031" type="#_x0000_t75" style="width:305.25pt;height:78.2pt" o:ole="">
+          <v:shape id="_x0000_i1026" type="#_x0000_t75" style="width:305.25pt;height:78.2pt" o:ole="">
             <v:imagedata r:id="rId6" o:title="" gain="69719f" blacklevel="1966f" grayscale="t" bilevel="t"/>
           </v:shape>
-          <o:OLEObject Type="Embed" ProgID="图像.文件" ShapeID="_x0000_i1031" DrawAspect="Content" ObjectID="_1719035903" r:id="rId8"/>
+          <o:OLEObject Type="Embed" ProgID="图像.文件" ShapeID="_x0000_i1026" DrawAspect="Content" ObjectID="_1719038441" r:id="rId8"/>
         </w:object>
       </w:r>
     </w:p>
@@ -322,7 +322,7 @@
           <w:r>
             <w:fldChar w:fldCharType="separate"/>
           </w:r>
-          <w:hyperlink w:anchor="_Toc108423129" w:history="1">
+          <w:hyperlink w:anchor="_Toc108425688" w:history="1">
             <w:r>
               <w:rPr>
                 <w:rStyle w:val="a7"/>
@@ -351,7 +351,7 @@
                 <w:noProof/>
                 <w:webHidden/>
               </w:rPr>
-              <w:instrText xml:space="preserve"> PAGEREF _Toc108423129 \h </w:instrText>
+              <w:instrText xml:space="preserve"> PAGEREF _Toc108425688 \h </w:instrText>
             </w:r>
             <w:r>
               <w:rPr>
@@ -371,7 +371,7 @@
                 <w:noProof/>
                 <w:webHidden/>
               </w:rPr>
-              <w:t>4</w:t>
+              <w:t>5</w:t>
             </w:r>
             <w:r>
               <w:rPr>
@@ -395,7 +395,7 @@
               <w:sz w:val="21"/>
             </w:rPr>
           </w:pPr>
-          <w:hyperlink w:anchor="_Toc108423130" w:history="1">
+          <w:hyperlink w:anchor="_Toc108425689" w:history="1">
             <w:r>
               <w:rPr>
                 <w:rStyle w:val="a7"/>
@@ -431,7 +431,7 @@
                 <w:noProof/>
                 <w:webHidden/>
               </w:rPr>
-              <w:instrText xml:space="preserve"> PAGEREF _Toc108423130 \h </w:instrText>
+              <w:instrText xml:space="preserve"> PAGEREF _Toc108425689 \h </w:instrText>
             </w:r>
             <w:r>
               <w:rPr>
@@ -451,7 +451,7 @@
                 <w:noProof/>
                 <w:webHidden/>
               </w:rPr>
-              <w:t>4</w:t>
+              <w:t>5</w:t>
             </w:r>
             <w:r>
               <w:rPr>
@@ -475,7 +475,7 @@
               <w:sz w:val="21"/>
             </w:rPr>
           </w:pPr>
-          <w:hyperlink w:anchor="_Toc108423131" w:history="1">
+          <w:hyperlink w:anchor="_Toc108425690" w:history="1">
             <w:r>
               <w:rPr>
                 <w:rStyle w:val="a7"/>
@@ -511,7 +511,7 @@
                 <w:noProof/>
                 <w:webHidden/>
               </w:rPr>
-              <w:instrText xml:space="preserve"> PAGEREF _Toc108423131 \h </w:instrText>
+              <w:instrText xml:space="preserve"> PAGEREF _Toc108425690 \h </w:instrText>
             </w:r>
             <w:r>
               <w:rPr>
@@ -531,7 +531,7 @@
                 <w:noProof/>
                 <w:webHidden/>
               </w:rPr>
-              <w:t>4</w:t>
+              <w:t>5</w:t>
             </w:r>
             <w:r>
               <w:rPr>
@@ -555,7 +555,7 @@
               <w:sz w:val="21"/>
             </w:rPr>
           </w:pPr>
-          <w:hyperlink w:anchor="_Toc108423132" w:history="1">
+          <w:hyperlink w:anchor="_Toc108425691" w:history="1">
             <w:r>
               <w:rPr>
                 <w:rStyle w:val="a7"/>
@@ -591,7 +591,7 @@
                 <w:noProof/>
                 <w:webHidden/>
               </w:rPr>
-              <w:instrText xml:space="preserve"> PAGEREF _Toc108423132 \h </w:instrText>
+              <w:instrText xml:space="preserve"> PAGEREF _Toc108425691 \h </w:instrText>
             </w:r>
             <w:r>
               <w:rPr>
@@ -611,7 +611,7 @@
                 <w:noProof/>
                 <w:webHidden/>
               </w:rPr>
-              <w:t>4</w:t>
+              <w:t>5</w:t>
             </w:r>
             <w:r>
               <w:rPr>
@@ -635,7 +635,7 @@
               <w:sz w:val="21"/>
             </w:rPr>
           </w:pPr>
-          <w:hyperlink w:anchor="_Toc108423133" w:history="1">
+          <w:hyperlink w:anchor="_Toc108425692" w:history="1">
             <w:r>
               <w:rPr>
                 <w:rStyle w:val="a7"/>
@@ -671,7 +671,7 @@
                 <w:noProof/>
                 <w:webHidden/>
               </w:rPr>
-              <w:instrText xml:space="preserve"> PAGEREF _Toc108423133 \h </w:instrText>
+              <w:instrText xml:space="preserve"> PAGEREF _Toc108425692 \h </w:instrText>
             </w:r>
             <w:r>
               <w:rPr>
@@ -691,7 +691,7 @@
                 <w:noProof/>
                 <w:webHidden/>
               </w:rPr>
-              <w:t>5</w:t>
+              <w:t>6</w:t>
             </w:r>
             <w:r>
               <w:rPr>
@@ -715,7 +715,7 @@
               <w:sz w:val="21"/>
             </w:rPr>
           </w:pPr>
-          <w:hyperlink w:anchor="_Toc108423134" w:history="1">
+          <w:hyperlink w:anchor="_Toc108425693" w:history="1">
             <w:r>
               <w:rPr>
                 <w:rStyle w:val="a7"/>
@@ -751,7 +751,7 @@
                 <w:noProof/>
                 <w:webHidden/>
               </w:rPr>
-              <w:instrText xml:space="preserve"> PAGEREF _Toc108423134 \h </w:instrText>
+              <w:instrText xml:space="preserve"> PAGEREF _Toc108425693 \h </w:instrText>
             </w:r>
             <w:r>
               <w:rPr>
@@ -771,7 +771,7 @@
                 <w:noProof/>
                 <w:webHidden/>
               </w:rPr>
-              <w:t>5</w:t>
+              <w:t>6</w:t>
             </w:r>
             <w:r>
               <w:rPr>
@@ -795,7 +795,7 @@
               <w:sz w:val="21"/>
             </w:rPr>
           </w:pPr>
-          <w:hyperlink w:anchor="_Toc108423135" w:history="1">
+          <w:hyperlink w:anchor="_Toc108425694" w:history="1">
             <w:r>
               <w:rPr>
                 <w:rStyle w:val="a7"/>
@@ -831,7 +831,7 @@
                 <w:noProof/>
                 <w:webHidden/>
               </w:rPr>
-              <w:instrText xml:space="preserve"> PAGEREF _Toc108423135 \h </w:instrText>
+              <w:instrText xml:space="preserve"> PAGEREF _Toc108425694 \h </w:instrText>
             </w:r>
             <w:r>
               <w:rPr>
@@ -851,7 +851,7 @@
                 <w:noProof/>
                 <w:webHidden/>
               </w:rPr>
-              <w:t>5</w:t>
+              <w:t>6</w:t>
             </w:r>
             <w:r>
               <w:rPr>
@@ -875,7 +875,7 @@
               <w:sz w:val="21"/>
             </w:rPr>
           </w:pPr>
-          <w:hyperlink w:anchor="_Toc108423136" w:history="1">
+          <w:hyperlink w:anchor="_Toc108425695" w:history="1">
             <w:r>
               <w:rPr>
                 <w:rStyle w:val="a7"/>
@@ -911,7 +911,7 @@
                 <w:noProof/>
                 <w:webHidden/>
               </w:rPr>
-              <w:instrText xml:space="preserve"> PAGEREF _Toc108423136 \h </w:instrText>
+              <w:instrText xml:space="preserve"> PAGEREF _Toc108425695 \h </w:instrText>
             </w:r>
             <w:r>
               <w:rPr>
@@ -931,7 +931,7 @@
                 <w:noProof/>
                 <w:webHidden/>
               </w:rPr>
-              <w:t>5</w:t>
+              <w:t>6</w:t>
             </w:r>
             <w:r>
               <w:rPr>
@@ -955,7 +955,7 @@
               <w:sz w:val="21"/>
             </w:rPr>
           </w:pPr>
-          <w:hyperlink w:anchor="_Toc108423137" w:history="1">
+          <w:hyperlink w:anchor="_Toc108425696" w:history="1">
             <w:r>
               <w:rPr>
                 <w:rStyle w:val="a7"/>
@@ -991,7 +991,7 @@
                 <w:noProof/>
                 <w:webHidden/>
               </w:rPr>
-              <w:instrText xml:space="preserve"> PAGEREF _Toc108423137 \h </w:instrText>
+              <w:instrText xml:space="preserve"> PAGEREF _Toc108425696 \h </w:instrText>
             </w:r>
             <w:r>
               <w:rPr>
@@ -1011,7 +1011,7 @@
                 <w:noProof/>
                 <w:webHidden/>
               </w:rPr>
-              <w:t>6</w:t>
+              <w:t>7</w:t>
             </w:r>
             <w:r>
               <w:rPr>
@@ -1035,7 +1035,7 @@
               <w:sz w:val="21"/>
             </w:rPr>
           </w:pPr>
-          <w:hyperlink w:anchor="_Toc108423138" w:history="1">
+          <w:hyperlink w:anchor="_Toc108425697" w:history="1">
             <w:r>
               <w:rPr>
                 <w:rStyle w:val="a7"/>
@@ -1071,7 +1071,7 @@
                 <w:noProof/>
                 <w:webHidden/>
               </w:rPr>
-              <w:instrText xml:space="preserve"> PAGEREF _Toc108423138 \h </w:instrText>
+              <w:instrText xml:space="preserve"> PAGEREF _Toc108425697 \h </w:instrText>
             </w:r>
             <w:r>
               <w:rPr>
@@ -1091,7 +1091,7 @@
                 <w:noProof/>
                 <w:webHidden/>
               </w:rPr>
-              <w:t>6</w:t>
+              <w:t>7</w:t>
             </w:r>
             <w:r>
               <w:rPr>
@@ -1115,7 +1115,7 @@
               <w:sz w:val="21"/>
             </w:rPr>
           </w:pPr>
-          <w:hyperlink w:anchor="_Toc108423139" w:history="1">
+          <w:hyperlink w:anchor="_Toc108425698" w:history="1">
             <w:r>
               <w:rPr>
                 <w:rStyle w:val="a7"/>
@@ -1151,7 +1151,7 @@
                 <w:noProof/>
                 <w:webHidden/>
               </w:rPr>
-              <w:instrText xml:space="preserve"> PAGEREF _Toc108423139 \h </w:instrText>
+              <w:instrText xml:space="preserve"> PAGEREF _Toc108425698 \h </w:instrText>
             </w:r>
             <w:r>
               <w:rPr>
@@ -1171,7 +1171,407 @@
                 <w:noProof/>
                 <w:webHidden/>
               </w:rPr>
-              <w:t>6</w:t>
+              <w:t>7</w:t>
+            </w:r>
+            <w:r>
+              <w:rPr>
+                <w:noProof/>
+                <w:webHidden/>
+              </w:rPr>
+              <w:fldChar w:fldCharType="end"/>
+            </w:r>
+          </w:hyperlink>
+        </w:p>
+        <w:p>
+          <w:pPr>
+            <w:pStyle w:val="TOC2"/>
+            <w:tabs>
+              <w:tab w:val="right" w:leader="dot" w:pos="8296"/>
+            </w:tabs>
+            <w:rPr>
+              <w:rFonts w:eastAsiaTheme="minorEastAsia" w:cstheme="minorBidi"/>
+              <w:noProof/>
+              <w:kern w:val="2"/>
+              <w:sz w:val="21"/>
+            </w:rPr>
+          </w:pPr>
+          <w:hyperlink w:anchor="_Toc108425699" w:history="1">
+            <w:r>
+              <w:rPr>
+                <w:rStyle w:val="a7"/>
+                <w:noProof/>
+                <w:lang w:val="zh-CN"/>
+              </w:rPr>
+              <w:t>3.6</w:t>
+            </w:r>
+            <w:r>
+              <w:rPr>
+                <w:rStyle w:val="a7"/>
+                <w:noProof/>
+                <w:lang w:val="zh-CN"/>
+              </w:rPr>
+              <w:t>选择其实机场接口</w:t>
+            </w:r>
+            <w:r>
+              <w:rPr>
+                <w:noProof/>
+                <w:webHidden/>
+              </w:rPr>
+              <w:tab/>
+            </w:r>
+            <w:r>
+              <w:rPr>
+                <w:noProof/>
+                <w:webHidden/>
+              </w:rPr>
+              <w:fldChar w:fldCharType="begin"/>
+            </w:r>
+            <w:r>
+              <w:rPr>
+                <w:noProof/>
+                <w:webHidden/>
+              </w:rPr>
+              <w:instrText xml:space="preserve"> PAGEREF _Toc108425699 \h </w:instrText>
+            </w:r>
+            <w:r>
+              <w:rPr>
+                <w:noProof/>
+                <w:webHidden/>
+              </w:rPr>
+            </w:r>
+            <w:r>
+              <w:rPr>
+                <w:noProof/>
+                <w:webHidden/>
+              </w:rPr>
+              <w:fldChar w:fldCharType="separate"/>
+            </w:r>
+            <w:r>
+              <w:rPr>
+                <w:noProof/>
+                <w:webHidden/>
+              </w:rPr>
+              <w:t>8</w:t>
+            </w:r>
+            <w:r>
+              <w:rPr>
+                <w:noProof/>
+                <w:webHidden/>
+              </w:rPr>
+              <w:fldChar w:fldCharType="end"/>
+            </w:r>
+          </w:hyperlink>
+        </w:p>
+        <w:p>
+          <w:pPr>
+            <w:pStyle w:val="TOC2"/>
+            <w:tabs>
+              <w:tab w:val="right" w:leader="dot" w:pos="8296"/>
+            </w:tabs>
+            <w:rPr>
+              <w:rFonts w:eastAsiaTheme="minorEastAsia" w:cstheme="minorBidi"/>
+              <w:noProof/>
+              <w:kern w:val="2"/>
+              <w:sz w:val="21"/>
+            </w:rPr>
+          </w:pPr>
+          <w:hyperlink w:anchor="_Toc108425700" w:history="1">
+            <w:r>
+              <w:rPr>
+                <w:rStyle w:val="a7"/>
+                <w:noProof/>
+                <w:lang w:val="zh-CN"/>
+              </w:rPr>
+              <w:t xml:space="preserve">3.7 </w:t>
+            </w:r>
+            <w:r>
+              <w:rPr>
+                <w:rStyle w:val="a7"/>
+                <w:noProof/>
+                <w:lang w:val="zh-CN"/>
+              </w:rPr>
+              <w:t>选择到达机场接口</w:t>
+            </w:r>
+            <w:r>
+              <w:rPr>
+                <w:noProof/>
+                <w:webHidden/>
+              </w:rPr>
+              <w:tab/>
+            </w:r>
+            <w:r>
+              <w:rPr>
+                <w:noProof/>
+                <w:webHidden/>
+              </w:rPr>
+              <w:fldChar w:fldCharType="begin"/>
+            </w:r>
+            <w:r>
+              <w:rPr>
+                <w:noProof/>
+                <w:webHidden/>
+              </w:rPr>
+              <w:instrText xml:space="preserve"> PAGEREF _Toc108425700 \h </w:instrText>
+            </w:r>
+            <w:r>
+              <w:rPr>
+                <w:noProof/>
+                <w:webHidden/>
+              </w:rPr>
+            </w:r>
+            <w:r>
+              <w:rPr>
+                <w:noProof/>
+                <w:webHidden/>
+              </w:rPr>
+              <w:fldChar w:fldCharType="separate"/>
+            </w:r>
+            <w:r>
+              <w:rPr>
+                <w:noProof/>
+                <w:webHidden/>
+              </w:rPr>
+              <w:t>8</w:t>
+            </w:r>
+            <w:r>
+              <w:rPr>
+                <w:noProof/>
+                <w:webHidden/>
+              </w:rPr>
+              <w:fldChar w:fldCharType="end"/>
+            </w:r>
+          </w:hyperlink>
+        </w:p>
+        <w:p>
+          <w:pPr>
+            <w:pStyle w:val="TOC2"/>
+            <w:tabs>
+              <w:tab w:val="right" w:leader="dot" w:pos="8296"/>
+            </w:tabs>
+            <w:rPr>
+              <w:rFonts w:eastAsiaTheme="minorEastAsia" w:cstheme="minorBidi"/>
+              <w:noProof/>
+              <w:kern w:val="2"/>
+              <w:sz w:val="21"/>
+            </w:rPr>
+          </w:pPr>
+          <w:hyperlink w:anchor="_Toc108425701" w:history="1">
+            <w:r>
+              <w:rPr>
+                <w:rStyle w:val="a7"/>
+                <w:noProof/>
+                <w:lang w:val="zh-CN"/>
+              </w:rPr>
+              <w:t xml:space="preserve">3.8 </w:t>
+            </w:r>
+            <w:r>
+              <w:rPr>
+                <w:rStyle w:val="a7"/>
+                <w:noProof/>
+                <w:lang w:val="zh-CN"/>
+              </w:rPr>
+              <w:t>延误预测接口</w:t>
+            </w:r>
+            <w:r>
+              <w:rPr>
+                <w:noProof/>
+                <w:webHidden/>
+              </w:rPr>
+              <w:tab/>
+            </w:r>
+            <w:r>
+              <w:rPr>
+                <w:noProof/>
+                <w:webHidden/>
+              </w:rPr>
+              <w:fldChar w:fldCharType="begin"/>
+            </w:r>
+            <w:r>
+              <w:rPr>
+                <w:noProof/>
+                <w:webHidden/>
+              </w:rPr>
+              <w:instrText xml:space="preserve"> PAGEREF _Toc108425701 \h </w:instrText>
+            </w:r>
+            <w:r>
+              <w:rPr>
+                <w:noProof/>
+                <w:webHidden/>
+              </w:rPr>
+            </w:r>
+            <w:r>
+              <w:rPr>
+                <w:noProof/>
+                <w:webHidden/>
+              </w:rPr>
+              <w:fldChar w:fldCharType="separate"/>
+            </w:r>
+            <w:r>
+              <w:rPr>
+                <w:noProof/>
+                <w:webHidden/>
+              </w:rPr>
+              <w:t>9</w:t>
+            </w:r>
+            <w:r>
+              <w:rPr>
+                <w:noProof/>
+                <w:webHidden/>
+              </w:rPr>
+              <w:fldChar w:fldCharType="end"/>
+            </w:r>
+          </w:hyperlink>
+        </w:p>
+        <w:p>
+          <w:pPr>
+            <w:pStyle w:val="TOC2"/>
+            <w:tabs>
+              <w:tab w:val="right" w:leader="dot" w:pos="8296"/>
+            </w:tabs>
+            <w:rPr>
+              <w:rFonts w:eastAsiaTheme="minorEastAsia" w:cstheme="minorBidi"/>
+              <w:noProof/>
+              <w:kern w:val="2"/>
+              <w:sz w:val="21"/>
+            </w:rPr>
+          </w:pPr>
+          <w:hyperlink w:anchor="_Toc108425702" w:history="1">
+            <w:r>
+              <w:rPr>
+                <w:rStyle w:val="a7"/>
+                <w:noProof/>
+                <w:lang w:val="zh-CN"/>
+              </w:rPr>
+              <w:t>3.9</w:t>
+            </w:r>
+            <w:r>
+              <w:rPr>
+                <w:rStyle w:val="a7"/>
+                <w:noProof/>
+                <w:lang w:val="zh-CN"/>
+              </w:rPr>
+              <w:t>获取出发天气接口</w:t>
+            </w:r>
+            <w:r>
+              <w:rPr>
+                <w:noProof/>
+                <w:webHidden/>
+              </w:rPr>
+              <w:tab/>
+            </w:r>
+            <w:r>
+              <w:rPr>
+                <w:noProof/>
+                <w:webHidden/>
+              </w:rPr>
+              <w:fldChar w:fldCharType="begin"/>
+            </w:r>
+            <w:r>
+              <w:rPr>
+                <w:noProof/>
+                <w:webHidden/>
+              </w:rPr>
+              <w:instrText xml:space="preserve"> PAGEREF _Toc108425702 \h </w:instrText>
+            </w:r>
+            <w:r>
+              <w:rPr>
+                <w:noProof/>
+                <w:webHidden/>
+              </w:rPr>
+            </w:r>
+            <w:r>
+              <w:rPr>
+                <w:noProof/>
+                <w:webHidden/>
+              </w:rPr>
+              <w:fldChar w:fldCharType="separate"/>
+            </w:r>
+            <w:r>
+              <w:rPr>
+                <w:noProof/>
+                <w:webHidden/>
+              </w:rPr>
+              <w:t>9</w:t>
+            </w:r>
+            <w:r>
+              <w:rPr>
+                <w:noProof/>
+                <w:webHidden/>
+              </w:rPr>
+              <w:fldChar w:fldCharType="end"/>
+            </w:r>
+          </w:hyperlink>
+        </w:p>
+        <w:p>
+          <w:pPr>
+            <w:pStyle w:val="TOC2"/>
+            <w:tabs>
+              <w:tab w:val="right" w:leader="dot" w:pos="8296"/>
+            </w:tabs>
+            <w:rPr>
+              <w:rFonts w:eastAsiaTheme="minorEastAsia" w:cstheme="minorBidi"/>
+              <w:noProof/>
+              <w:kern w:val="2"/>
+              <w:sz w:val="21"/>
+            </w:rPr>
+          </w:pPr>
+          <w:hyperlink w:anchor="_Toc108425703" w:history="1">
+            <w:r>
+              <w:rPr>
+                <w:rStyle w:val="a7"/>
+                <w:noProof/>
+                <w:lang w:val="zh-CN"/>
+              </w:rPr>
+              <w:t>3.10</w:t>
+            </w:r>
+            <w:r>
+              <w:rPr>
+                <w:rStyle w:val="a7"/>
+                <w:noProof/>
+                <w:lang w:val="zh-CN"/>
+              </w:rPr>
+              <w:t>获取到达天气接口</w:t>
+            </w:r>
+            <w:r>
+              <w:rPr>
+                <w:noProof/>
+                <w:webHidden/>
+              </w:rPr>
+              <w:tab/>
+            </w:r>
+            <w:r>
+              <w:rPr>
+                <w:noProof/>
+                <w:webHidden/>
+              </w:rPr>
+              <w:fldChar w:fldCharType="begin"/>
+            </w:r>
+            <w:r>
+              <w:rPr>
+                <w:noProof/>
+                <w:webHidden/>
+              </w:rPr>
+              <w:instrText xml:space="preserve"> PAGEREF _Toc108425703 \h </w:instrText>
+            </w:r>
+            <w:r>
+              <w:rPr>
+                <w:noProof/>
+                <w:webHidden/>
+              </w:rPr>
+            </w:r>
+            <w:r>
+              <w:rPr>
+                <w:noProof/>
+                <w:webHidden/>
+              </w:rPr>
+              <w:fldChar w:fldCharType="separate"/>
+            </w:r>
+            <w:r>
+              <w:rPr>
+                <w:noProof/>
+                <w:webHidden/>
+              </w:rPr>
+              <w:t>10</w:t>
             </w:r>
             <w:r>
               <w:rPr>
@@ -1195,7 +1595,7 @@
               <w:sz w:val="21"/>
             </w:rPr>
           </w:pPr>
-          <w:hyperlink w:anchor="_Toc108423140" w:history="1">
+          <w:hyperlink w:anchor="_Toc108425704" w:history="1">
             <w:r>
               <w:rPr>
                 <w:rStyle w:val="a7"/>
@@ -1231,7 +1631,7 @@
                 <w:noProof/>
                 <w:webHidden/>
               </w:rPr>
-              <w:instrText xml:space="preserve"> PAGEREF _Toc108423140 \h </w:instrText>
+              <w:instrText xml:space="preserve"> PAGEREF _Toc108425704 \h </w:instrText>
             </w:r>
             <w:r>
               <w:rPr>
@@ -1251,7 +1651,7 @@
                 <w:noProof/>
                 <w:webHidden/>
               </w:rPr>
-              <w:t>7</w:t>
+              <w:t>10</w:t>
             </w:r>
             <w:r>
               <w:rPr>
@@ -1275,7 +1675,7 @@
               <w:sz w:val="21"/>
             </w:rPr>
           </w:pPr>
-          <w:hyperlink w:anchor="_Toc108423141" w:history="1">
+          <w:hyperlink w:anchor="_Toc108425705" w:history="1">
             <w:r>
               <w:rPr>
                 <w:rStyle w:val="a7"/>
@@ -1309,7 +1709,7 @@
                 <w:noProof/>
                 <w:webHidden/>
               </w:rPr>
-              <w:instrText xml:space="preserve"> PAGEREF _Toc108423141 \h </w:instrText>
+              <w:instrText xml:space="preserve"> PAGEREF _Toc108425705 \h </w:instrText>
             </w:r>
             <w:r>
               <w:rPr>
@@ -1329,7 +1729,7 @@
                 <w:noProof/>
                 <w:webHidden/>
               </w:rPr>
-              <w:t>7</w:t>
+              <w:t>10</w:t>
             </w:r>
             <w:r>
               <w:rPr>
@@ -1353,7 +1753,7 @@
               <w:sz w:val="21"/>
             </w:rPr>
           </w:pPr>
-          <w:hyperlink w:anchor="_Toc108423142" w:history="1">
+          <w:hyperlink w:anchor="_Toc108425706" w:history="1">
             <w:r>
               <w:rPr>
                 <w:rStyle w:val="a7"/>
@@ -1387,7 +1787,7 @@
                 <w:noProof/>
                 <w:webHidden/>
               </w:rPr>
-              <w:instrText xml:space="preserve"> PAGEREF _Toc108423142 \h </w:instrText>
+              <w:instrText xml:space="preserve"> PAGEREF _Toc108425706 \h </w:instrText>
             </w:r>
             <w:r>
               <w:rPr>
@@ -1407,7 +1807,7 @@
                 <w:noProof/>
                 <w:webHidden/>
               </w:rPr>
-              <w:t>7</w:t>
+              <w:t>11</w:t>
             </w:r>
             <w:r>
               <w:rPr>
@@ -1431,7 +1831,7 @@
               <w:sz w:val="21"/>
             </w:rPr>
           </w:pPr>
-          <w:hyperlink w:anchor="_Toc108423143" w:history="1">
+          <w:hyperlink w:anchor="_Toc108425707" w:history="1">
             <w:r>
               <w:rPr>
                 <w:rStyle w:val="a7"/>
@@ -1465,7 +1865,7 @@
                 <w:noProof/>
                 <w:webHidden/>
               </w:rPr>
-              <w:instrText xml:space="preserve"> PAGEREF _Toc108423143 \h </w:instrText>
+              <w:instrText xml:space="preserve"> PAGEREF _Toc108425707 \h </w:instrText>
             </w:r>
             <w:r>
               <w:rPr>
@@ -1485,7 +1885,7 @@
                 <w:noProof/>
                 <w:webHidden/>
               </w:rPr>
-              <w:t>8</w:t>
+              <w:t>11</w:t>
             </w:r>
             <w:r>
               <w:rPr>
@@ -1509,7 +1909,7 @@
               <w:sz w:val="21"/>
             </w:rPr>
           </w:pPr>
-          <w:hyperlink w:anchor="_Toc108423144" w:history="1">
+          <w:hyperlink w:anchor="_Toc108425708" w:history="1">
             <w:r>
               <w:rPr>
                 <w:rStyle w:val="a7"/>
@@ -1543,7 +1943,7 @@
                 <w:noProof/>
                 <w:webHidden/>
               </w:rPr>
-              <w:instrText xml:space="preserve"> PAGEREF _Toc108423144 \h </w:instrText>
+              <w:instrText xml:space="preserve"> PAGEREF _Toc108425708 \h </w:instrText>
             </w:r>
             <w:r>
               <w:rPr>
@@ -1563,7 +1963,7 @@
                 <w:noProof/>
                 <w:webHidden/>
               </w:rPr>
-              <w:t>8</w:t>
+              <w:t>12</w:t>
             </w:r>
             <w:r>
               <w:rPr>
@@ -1587,7 +1987,7 @@
               <w:sz w:val="21"/>
             </w:rPr>
           </w:pPr>
-          <w:hyperlink w:anchor="_Toc108423145" w:history="1">
+          <w:hyperlink w:anchor="_Toc108425709" w:history="1">
             <w:r>
               <w:rPr>
                 <w:rStyle w:val="a7"/>
@@ -1621,7 +2021,7 @@
                 <w:noProof/>
                 <w:webHidden/>
               </w:rPr>
-              <w:instrText xml:space="preserve"> PAGEREF _Toc108423145 \h </w:instrText>
+              <w:instrText xml:space="preserve"> PAGEREF _Toc108425709 \h </w:instrText>
             </w:r>
             <w:r>
               <w:rPr>
@@ -1641,7 +2041,7 @@
                 <w:noProof/>
                 <w:webHidden/>
               </w:rPr>
-              <w:t>9</w:t>
+              <w:t>12</w:t>
             </w:r>
             <w:r>
               <w:rPr>
@@ -1665,7 +2065,7 @@
               <w:sz w:val="21"/>
             </w:rPr>
           </w:pPr>
-          <w:hyperlink w:anchor="_Toc108423146" w:history="1">
+          <w:hyperlink w:anchor="_Toc108425710" w:history="1">
             <w:r>
               <w:rPr>
                 <w:rStyle w:val="a7"/>
@@ -1699,7 +2099,7 @@
                 <w:noProof/>
                 <w:webHidden/>
               </w:rPr>
-              <w:instrText xml:space="preserve"> PAGEREF _Toc108423146 \h </w:instrText>
+              <w:instrText xml:space="preserve"> PAGEREF _Toc108425710 \h </w:instrText>
             </w:r>
             <w:r>
               <w:rPr>
@@ -1719,7 +2119,7 @@
                 <w:noProof/>
                 <w:webHidden/>
               </w:rPr>
-              <w:t>9</w:t>
+              <w:t>13</w:t>
             </w:r>
             <w:r>
               <w:rPr>
@@ -1743,7 +2143,7 @@
               <w:sz w:val="21"/>
             </w:rPr>
           </w:pPr>
-          <w:hyperlink w:anchor="_Toc108423147" w:history="1">
+          <w:hyperlink w:anchor="_Toc108425711" w:history="1">
             <w:r>
               <w:rPr>
                 <w:rStyle w:val="a7"/>
@@ -1777,7 +2177,7 @@
                 <w:noProof/>
                 <w:webHidden/>
               </w:rPr>
-              <w:instrText xml:space="preserve"> PAGEREF _Toc108423147 \h </w:instrText>
+              <w:instrText xml:space="preserve"> PAGEREF _Toc108425711 \h </w:instrText>
             </w:r>
             <w:r>
               <w:rPr>
@@ -1797,7 +2197,7 @@
                 <w:noProof/>
                 <w:webHidden/>
               </w:rPr>
-              <w:t>9</w:t>
+              <w:t>13</w:t>
             </w:r>
             <w:r>
               <w:rPr>
@@ -1821,7 +2221,7 @@
               <w:sz w:val="21"/>
             </w:rPr>
           </w:pPr>
-          <w:hyperlink w:anchor="_Toc108423148" w:history="1">
+          <w:hyperlink w:anchor="_Toc108425712" w:history="1">
             <w:r>
               <w:rPr>
                 <w:rStyle w:val="a7"/>
@@ -1855,7 +2255,7 @@
                 <w:noProof/>
                 <w:webHidden/>
               </w:rPr>
-              <w:instrText xml:space="preserve"> PAGEREF _Toc108423148 \h </w:instrText>
+              <w:instrText xml:space="preserve"> PAGEREF _Toc108425712 \h </w:instrText>
             </w:r>
             <w:r>
               <w:rPr>
@@ -1875,7 +2275,7 @@
                 <w:noProof/>
                 <w:webHidden/>
               </w:rPr>
-              <w:t>10</w:t>
+              <w:t>14</w:t>
             </w:r>
             <w:r>
               <w:rPr>
@@ -1899,7 +2299,7 @@
               <w:sz w:val="21"/>
             </w:rPr>
           </w:pPr>
-          <w:hyperlink w:anchor="_Toc108423149" w:history="1">
+          <w:hyperlink w:anchor="_Toc108425713" w:history="1">
             <w:r>
               <w:rPr>
                 <w:rStyle w:val="a7"/>
@@ -1933,7 +2333,7 @@
                 <w:noProof/>
                 <w:webHidden/>
               </w:rPr>
-              <w:instrText xml:space="preserve"> PAGEREF _Toc108423149 \h </w:instrText>
+              <w:instrText xml:space="preserve"> PAGEREF _Toc108425713 \h </w:instrText>
             </w:r>
             <w:r>
               <w:rPr>
@@ -1953,7 +2353,7 @@
                 <w:noProof/>
                 <w:webHidden/>
               </w:rPr>
-              <w:t>10</w:t>
+              <w:t>14</w:t>
             </w:r>
             <w:r>
               <w:rPr>
@@ -1977,7 +2377,7 @@
               <w:sz w:val="21"/>
             </w:rPr>
           </w:pPr>
-          <w:hyperlink w:anchor="_Toc108423150" w:history="1">
+          <w:hyperlink w:anchor="_Toc108425714" w:history="1">
             <w:r>
               <w:rPr>
                 <w:rStyle w:val="a7"/>
@@ -2011,7 +2411,7 @@
                 <w:noProof/>
                 <w:webHidden/>
               </w:rPr>
-              <w:instrText xml:space="preserve"> PAGEREF _Toc108423150 \h </w:instrText>
+              <w:instrText xml:space="preserve"> PAGEREF _Toc108425714 \h </w:instrText>
             </w:r>
             <w:r>
               <w:rPr>
@@ -2031,7 +2431,7 @@
                 <w:noProof/>
                 <w:webHidden/>
               </w:rPr>
-              <w:t>10</w:t>
+              <w:t>14</w:t>
             </w:r>
             <w:r>
               <w:rPr>
@@ -2055,7 +2455,7 @@
               <w:sz w:val="21"/>
             </w:rPr>
           </w:pPr>
-          <w:hyperlink w:anchor="_Toc108423151" w:history="1">
+          <w:hyperlink w:anchor="_Toc108425715" w:history="1">
             <w:r>
               <w:rPr>
                 <w:rStyle w:val="a7"/>
@@ -2091,7 +2491,7 @@
                 <w:noProof/>
                 <w:webHidden/>
               </w:rPr>
-              <w:instrText xml:space="preserve"> PAGEREF _Toc108423151 \h </w:instrText>
+              <w:instrText xml:space="preserve"> PAGEREF _Toc108425715 \h </w:instrText>
             </w:r>
             <w:r>
               <w:rPr>
@@ -2111,7 +2511,7 @@
                 <w:noProof/>
                 <w:webHidden/>
               </w:rPr>
-              <w:t>11</w:t>
+              <w:t>15</w:t>
             </w:r>
             <w:r>
               <w:rPr>
@@ -2135,7 +2535,7 @@
               <w:sz w:val="21"/>
             </w:rPr>
           </w:pPr>
-          <w:hyperlink w:anchor="_Toc108423152" w:history="1">
+          <w:hyperlink w:anchor="_Toc108425716" w:history="1">
             <w:r>
               <w:rPr>
                 <w:rStyle w:val="a7"/>
@@ -2203,7 +2603,7 @@
                 <w:noProof/>
                 <w:webHidden/>
               </w:rPr>
-              <w:instrText xml:space="preserve"> PAGEREF _Toc108423152 \h </w:instrText>
+              <w:instrText xml:space="preserve"> PAGEREF _Toc108425716 \h </w:instrText>
             </w:r>
             <w:r>
               <w:rPr>
@@ -2223,7 +2623,7 @@
                 <w:noProof/>
                 <w:webHidden/>
               </w:rPr>
-              <w:t>11</w:t>
+              <w:t>15</w:t>
             </w:r>
             <w:r>
               <w:rPr>
@@ -2247,7 +2647,7 @@
               <w:sz w:val="21"/>
             </w:rPr>
           </w:pPr>
-          <w:hyperlink w:anchor="_Toc108423153" w:history="1">
+          <w:hyperlink w:anchor="_Toc108425717" w:history="1">
             <w:r>
               <w:rPr>
                 <w:rStyle w:val="a7"/>
@@ -2315,7 +2715,7 @@
                 <w:noProof/>
                 <w:webHidden/>
               </w:rPr>
-              <w:instrText xml:space="preserve"> PAGEREF _Toc108423153 \h </w:instrText>
+              <w:instrText xml:space="preserve"> PAGEREF _Toc108425717 \h </w:instrText>
             </w:r>
             <w:r>
               <w:rPr>
@@ -2335,7 +2735,7 @@
                 <w:noProof/>
                 <w:webHidden/>
               </w:rPr>
-              <w:t>11</w:t>
+              <w:t>15</w:t>
             </w:r>
             <w:r>
               <w:rPr>
@@ -2359,7 +2759,7 @@
               <w:sz w:val="21"/>
             </w:rPr>
           </w:pPr>
-          <w:hyperlink w:anchor="_Toc108423154" w:history="1">
+          <w:hyperlink w:anchor="_Toc108425718" w:history="1">
             <w:r>
               <w:rPr>
                 <w:rStyle w:val="a7"/>
@@ -2427,7 +2827,7 @@
                 <w:noProof/>
                 <w:webHidden/>
               </w:rPr>
-              <w:instrText xml:space="preserve"> PAGEREF _Toc108423154 \h </w:instrText>
+              <w:instrText xml:space="preserve"> PAGEREF _Toc108425718 \h </w:instrText>
             </w:r>
             <w:r>
               <w:rPr>
@@ -2447,7 +2847,7 @@
                 <w:noProof/>
                 <w:webHidden/>
               </w:rPr>
-              <w:t>12</w:t>
+              <w:t>15</w:t>
             </w:r>
             <w:r>
               <w:rPr>
@@ -2471,7 +2871,7 @@
               <w:sz w:val="21"/>
             </w:rPr>
           </w:pPr>
-          <w:hyperlink w:anchor="_Toc108423155" w:history="1">
+          <w:hyperlink w:anchor="_Toc108425719" w:history="1">
             <w:r>
               <w:rPr>
                 <w:rStyle w:val="a7"/>
@@ -2539,7 +2939,7 @@
                 <w:noProof/>
                 <w:webHidden/>
               </w:rPr>
-              <w:instrText xml:space="preserve"> PAGEREF _Toc108423155 \h </w:instrText>
+              <w:instrText xml:space="preserve"> PAGEREF _Toc108425719 \h </w:instrText>
             </w:r>
             <w:r>
               <w:rPr>
@@ -2559,7 +2959,7 @@
                 <w:noProof/>
                 <w:webHidden/>
               </w:rPr>
-              <w:t>12</w:t>
+              <w:t>16</w:t>
             </w:r>
             <w:r>
               <w:rPr>
@@ -2743,6 +3143,7 @@
           <w:bCs/>
           <w:lang w:val="zh-CN"/>
         </w:rPr>
+        <w:lastRenderedPageBreak/>
         <w:br w:type="page"/>
       </w:r>
     </w:p>
@@ -2754,7 +3155,7 @@
           <w:lang w:val="zh-CN"/>
         </w:rPr>
       </w:pPr>
-      <w:bookmarkStart w:id="0" w:name="_Toc108423129"/>
+      <w:bookmarkStart w:id="0" w:name="_Toc108425688"/>
       <w:r>
         <w:rPr>
           <w:rFonts w:ascii="黑体" w:hAnsi="黑体" w:hint="eastAsia"/>
@@ -2779,7 +3180,7 @@
           <w:lang w:val="zh-CN"/>
         </w:rPr>
       </w:pPr>
-      <w:bookmarkStart w:id="1" w:name="_Toc108423130"/>
+      <w:bookmarkStart w:id="1" w:name="_Toc108425689"/>
       <w:r>
         <w:rPr>
           <w:rFonts w:hint="eastAsia"/>
@@ -3069,7 +3470,6 @@
         <w:t>  -  </w:t>
       </w:r>
       <w:hyperlink r:id="rId11" w:tgtFrame="_blank" w:history="1">
-        <w:proofErr w:type="gramStart"/>
         <w:r>
           <w:rPr>
             <w:rFonts w:eastAsia="等线"/>
@@ -3079,7 +3479,6 @@
           </w:rPr>
           <w:t>第三方库</w:t>
         </w:r>
-        <w:proofErr w:type="gramEnd"/>
       </w:hyperlink>
       <w:r>
         <w:rPr>
@@ -3109,13 +3508,7 @@
         <w:t>库</w:t>
       </w:r>
     </w:p>
-    <w:p>
-      <w:pPr>
-        <w:rPr>
-          <w:rFonts w:hint="eastAsia"/>
-        </w:rPr>
-      </w:pPr>
-    </w:p>
+    <w:p/>
     <w:p>
       <w:pPr>
         <w:pStyle w:val="1"/>
@@ -3123,7 +3516,7 @@
           <w:lang w:val="zh-CN"/>
         </w:rPr>
       </w:pPr>
-      <w:bookmarkStart w:id="2" w:name="_Toc108423131"/>
+      <w:bookmarkStart w:id="2" w:name="_Toc108425690"/>
       <w:r>
         <w:rPr>
           <w:rFonts w:hint="eastAsia"/>
@@ -3153,7 +3546,7 @@
           <w:lang w:val="zh-CN"/>
         </w:rPr>
       </w:pPr>
-      <w:bookmarkStart w:id="3" w:name="_Toc108423132"/>
+      <w:bookmarkStart w:id="3" w:name="_Toc108425691"/>
       <w:r>
         <w:rPr>
           <w:rFonts w:hint="eastAsia"/>
@@ -3179,7 +3572,6 @@
     <w:p>
       <w:pPr>
         <w:rPr>
-          <w:rFonts w:hint="eastAsia"/>
           <w:lang w:val="zh-CN"/>
         </w:rPr>
       </w:pPr>
@@ -3302,7 +3694,7 @@
           <w:lang w:val="zh-CN"/>
         </w:rPr>
       </w:pPr>
-      <w:bookmarkStart w:id="4" w:name="_Toc108423133"/>
+      <w:bookmarkStart w:id="4" w:name="_Toc108425692"/>
       <w:r>
         <w:rPr>
           <w:lang w:val="zh-CN"/>
@@ -3399,7 +3791,7 @@
         <w:widowControl/>
         <w:jc w:val="left"/>
         <w:rPr>
-          <w:rFonts w:ascii="宋体" w:eastAsia="宋体" w:hAnsi="宋体" w:cs="宋体" w:hint="eastAsia"/>
+          <w:rFonts w:ascii="宋体" w:eastAsia="宋体" w:hAnsi="宋体" w:cs="宋体"/>
           <w:kern w:val="0"/>
           <w:sz w:val="24"/>
           <w:szCs w:val="24"/>
@@ -3413,7 +3805,7 @@
           <w:lang w:val="zh-CN"/>
         </w:rPr>
       </w:pPr>
-      <w:bookmarkStart w:id="5" w:name="_Toc108423134"/>
+      <w:bookmarkStart w:id="5" w:name="_Toc108425693"/>
       <w:r>
         <w:rPr>
           <w:lang w:val="zh-CN"/>
@@ -3442,7 +3834,7 @@
           <w:lang w:val="zh-CN"/>
         </w:rPr>
       </w:pPr>
-      <w:bookmarkStart w:id="6" w:name="_Toc108423135"/>
+      <w:bookmarkStart w:id="6" w:name="_Toc108425694"/>
       <w:r>
         <w:rPr>
           <w:lang w:val="zh-CN"/>
@@ -3530,7 +3922,6 @@
     <w:p>
       <w:pPr>
         <w:rPr>
-          <w:rFonts w:hint="eastAsia"/>
           <w:lang w:val="zh-CN"/>
         </w:rPr>
       </w:pPr>
@@ -3542,7 +3933,7 @@
           <w:lang w:val="zh-CN"/>
         </w:rPr>
       </w:pPr>
-      <w:bookmarkStart w:id="7" w:name="_Toc108423136"/>
+      <w:bookmarkStart w:id="7" w:name="_Toc108425695"/>
       <w:r>
         <w:rPr>
           <w:rFonts w:hint="eastAsia"/>
@@ -3638,7 +4029,6 @@
     <w:p>
       <w:pPr>
         <w:rPr>
-          <w:rFonts w:hint="eastAsia"/>
           <w:lang w:val="zh-CN"/>
         </w:rPr>
       </w:pPr>
@@ -3650,7 +4040,7 @@
           <w:lang w:val="zh-CN"/>
         </w:rPr>
       </w:pPr>
-      <w:bookmarkStart w:id="8" w:name="_Toc108423137"/>
+      <w:bookmarkStart w:id="8" w:name="_Toc108425696"/>
       <w:r>
         <w:rPr>
           <w:rFonts w:hint="eastAsia"/>
@@ -3745,7 +4135,6 @@
     <w:p>
       <w:pPr>
         <w:rPr>
-          <w:rFonts w:hint="eastAsia"/>
           <w:lang w:val="zh-CN"/>
         </w:rPr>
       </w:pPr>
@@ -3757,7 +4146,7 @@
           <w:lang w:val="zh-CN"/>
         </w:rPr>
       </w:pPr>
-      <w:bookmarkStart w:id="9" w:name="_Toc108423138"/>
+      <w:bookmarkStart w:id="9" w:name="_Toc108425697"/>
       <w:r>
         <w:rPr>
           <w:rFonts w:hint="eastAsia"/>
@@ -3852,7 +4241,6 @@
     <w:p>
       <w:pPr>
         <w:rPr>
-          <w:rFonts w:hint="eastAsia"/>
           <w:lang w:val="zh-CN"/>
         </w:rPr>
       </w:pPr>
@@ -3864,7 +4252,7 @@
           <w:lang w:val="zh-CN"/>
         </w:rPr>
       </w:pPr>
-      <w:bookmarkStart w:id="10" w:name="_Toc108423139"/>
+      <w:bookmarkStart w:id="10" w:name="_Toc108425698"/>
       <w:r>
         <w:rPr>
           <w:rFonts w:hint="eastAsia"/>
@@ -3959,66 +4347,53 @@
     </w:p>
     <w:p>
       <w:pPr>
-        <w:rPr>
-          <w:rFonts w:hint="eastAsia"/>
-          <w:lang w:val="zh-CN"/>
-        </w:rPr>
-      </w:pPr>
-    </w:p>
-    <w:p>
-      <w:pPr>
-        <w:pStyle w:val="1"/>
-        <w:rPr>
-          <w:lang w:val="zh-CN"/>
-        </w:rPr>
-      </w:pPr>
-      <w:bookmarkStart w:id="11" w:name="_Toc108423140"/>
-      <w:r>
-        <w:rPr>
-          <w:lang w:val="zh-CN"/>
-        </w:rPr>
-        <w:t>4.</w:t>
-      </w:r>
-      <w:r>
-        <w:rPr>
-          <w:rFonts w:hint="eastAsia"/>
-          <w:lang w:val="zh-CN"/>
-        </w:rPr>
-        <w:t>系统功能逻辑实现</w:t>
-      </w:r>
-      <w:bookmarkEnd w:id="11"/>
-    </w:p>
-    <w:p>
-      <w:pPr>
-        <w:pStyle w:val="2"/>
-        <w:rPr>
-          <w:rFonts w:hint="eastAsia"/>
-        </w:rPr>
-      </w:pPr>
-      <w:bookmarkStart w:id="12" w:name="_Toc108423141"/>
-      <w:r>
-        <w:rPr>
-          <w:rFonts w:hint="eastAsia"/>
-        </w:rPr>
-        <w:t>4</w:t>
-      </w:r>
-      <w:r>
-        <w:t>.1</w:t>
-      </w:r>
-      <w:r>
-        <w:rPr>
-          <w:rFonts w:hint="eastAsia"/>
-        </w:rPr>
-        <w:t>登录功能</w:t>
-      </w:r>
-      <w:bookmarkEnd w:id="12"/>
-    </w:p>
-    <w:p>
-      <w:pPr>
         <w:widowControl/>
         <w:jc w:val="left"/>
         <w:rPr>
-          <w:rFonts w:ascii="宋体" w:eastAsia="宋体" w:hAnsi="宋体" w:cs="宋体" w:hint="eastAsia"/>
+          <w:rFonts w:ascii="宋体" w:eastAsia="宋体" w:hAnsi="宋体" w:cs="宋体"/>
+          <w:kern w:val="0"/>
+          <w:sz w:val="24"/>
+          <w:szCs w:val="24"/>
+        </w:rPr>
+      </w:pPr>
+    </w:p>
+    <w:p>
+      <w:pPr>
+        <w:pStyle w:val="2"/>
+        <w:rPr>
+          <w:rFonts w:hint="eastAsia"/>
+          <w:lang w:val="zh-CN"/>
+        </w:rPr>
+      </w:pPr>
+      <w:bookmarkStart w:id="11" w:name="_Toc108425699"/>
+      <w:r>
+        <w:rPr>
+          <w:rFonts w:hint="eastAsia"/>
+          <w:lang w:val="zh-CN"/>
+        </w:rPr>
+        <w:t>3</w:t>
+      </w:r>
+      <w:r>
+        <w:rPr>
+          <w:lang w:val="zh-CN"/>
+        </w:rPr>
+        <w:t>.6</w:t>
+      </w:r>
+      <w:r>
+        <w:rPr>
+          <w:rFonts w:hint="eastAsia"/>
+          <w:lang w:val="zh-CN"/>
+        </w:rPr>
+        <w:t>选择其实机场接口</w:t>
+      </w:r>
+      <w:bookmarkEnd w:id="11"/>
+    </w:p>
+    <w:p>
+      <w:pPr>
+        <w:widowControl/>
+        <w:jc w:val="left"/>
+        <w:rPr>
+          <w:rFonts w:ascii="宋体" w:eastAsia="宋体" w:hAnsi="宋体" w:cs="宋体"/>
           <w:kern w:val="0"/>
           <w:sz w:val="24"/>
           <w:szCs w:val="24"/>
@@ -4032,6 +4407,545 @@
           <w:sz w:val="24"/>
           <w:szCs w:val="24"/>
         </w:rPr>
+        <w:drawing>
+          <wp:inline distT="0" distB="0" distL="0" distR="0" wp14:anchorId="17B4E786" wp14:editId="253B026A">
+            <wp:extent cx="5274310" cy="2946400"/>
+            <wp:effectExtent l="0" t="0" r="2540" b="6350"/>
+            <wp:docPr id="1" name="图片 1"/>
+            <wp:cNvGraphicFramePr>
+              <a:graphicFrameLocks xmlns:a="http://schemas.openxmlformats.org/drawingml/2006/main" noChangeAspect="1"/>
+            </wp:cNvGraphicFramePr>
+            <a:graphic xmlns:a="http://schemas.openxmlformats.org/drawingml/2006/main">
+              <a:graphicData uri="http://schemas.openxmlformats.org/drawingml/2006/picture">
+                <pic:pic xmlns:pic="http://schemas.openxmlformats.org/drawingml/2006/picture">
+                  <pic:nvPicPr>
+                    <pic:cNvPr id="0" name="Picture 3"/>
+                    <pic:cNvPicPr>
+                      <a:picLocks noChangeAspect="1" noChangeArrowheads="1"/>
+                    </pic:cNvPicPr>
+                  </pic:nvPicPr>
+                  <pic:blipFill>
+                    <a:blip r:embed="rId19">
+                      <a:extLst>
+                        <a:ext uri="{28A0092B-C50C-407E-A947-70E740481C1C}">
+                          <a14:useLocalDpi xmlns:a14="http://schemas.microsoft.com/office/drawing/2010/main" val="0"/>
+                        </a:ext>
+                      </a:extLst>
+                    </a:blip>
+                    <a:srcRect/>
+                    <a:stretch>
+                      <a:fillRect/>
+                    </a:stretch>
+                  </pic:blipFill>
+                  <pic:spPr bwMode="auto">
+                    <a:xfrm>
+                      <a:off x="0" y="0"/>
+                      <a:ext cx="5274310" cy="2946400"/>
+                    </a:xfrm>
+                    <a:prstGeom prst="rect">
+                      <a:avLst/>
+                    </a:prstGeom>
+                    <a:noFill/>
+                    <a:ln>
+                      <a:noFill/>
+                    </a:ln>
+                  </pic:spPr>
+                </pic:pic>
+              </a:graphicData>
+            </a:graphic>
+          </wp:inline>
+        </w:drawing>
+      </w:r>
+    </w:p>
+    <w:p>
+      <w:pPr>
+        <w:widowControl/>
+        <w:jc w:val="left"/>
+        <w:rPr>
+          <w:rFonts w:ascii="宋体" w:eastAsia="宋体" w:hAnsi="宋体" w:cs="宋体"/>
+          <w:kern w:val="0"/>
+          <w:sz w:val="24"/>
+          <w:szCs w:val="24"/>
+        </w:rPr>
+      </w:pPr>
+    </w:p>
+    <w:p>
+      <w:pPr>
+        <w:pStyle w:val="2"/>
+        <w:rPr>
+          <w:rFonts w:hint="eastAsia"/>
+          <w:lang w:val="zh-CN"/>
+        </w:rPr>
+      </w:pPr>
+      <w:bookmarkStart w:id="12" w:name="_Toc108425700"/>
+      <w:r>
+        <w:rPr>
+          <w:rFonts w:hint="eastAsia"/>
+          <w:lang w:val="zh-CN"/>
+        </w:rPr>
+        <w:t>3</w:t>
+      </w:r>
+      <w:r>
+        <w:rPr>
+          <w:lang w:val="zh-CN"/>
+        </w:rPr>
+        <w:t xml:space="preserve">.7 </w:t>
+      </w:r>
+      <w:r>
+        <w:rPr>
+          <w:rFonts w:hint="eastAsia"/>
+          <w:lang w:val="zh-CN"/>
+        </w:rPr>
+        <w:t>选择到达机场接口</w:t>
+      </w:r>
+      <w:bookmarkEnd w:id="12"/>
+    </w:p>
+    <w:p>
+      <w:pPr>
+        <w:widowControl/>
+        <w:jc w:val="left"/>
+        <w:rPr>
+          <w:rFonts w:ascii="宋体" w:eastAsia="宋体" w:hAnsi="宋体" w:cs="宋体"/>
+          <w:kern w:val="0"/>
+          <w:sz w:val="24"/>
+          <w:szCs w:val="24"/>
+        </w:rPr>
+      </w:pPr>
+      <w:r>
+        <w:rPr>
+          <w:rFonts w:ascii="宋体" w:eastAsia="宋体" w:hAnsi="宋体" w:cs="宋体"/>
+          <w:noProof/>
+          <w:kern w:val="0"/>
+          <w:sz w:val="24"/>
+          <w:szCs w:val="24"/>
+        </w:rPr>
+        <w:lastRenderedPageBreak/>
+        <w:drawing>
+          <wp:inline distT="0" distB="0" distL="0" distR="0" wp14:anchorId="20F6FEDB" wp14:editId="433EAAF5">
+            <wp:extent cx="5274310" cy="2193925"/>
+            <wp:effectExtent l="0" t="0" r="2540" b="0"/>
+            <wp:docPr id="2" name="图片 2"/>
+            <wp:cNvGraphicFramePr>
+              <a:graphicFrameLocks xmlns:a="http://schemas.openxmlformats.org/drawingml/2006/main" noChangeAspect="1"/>
+            </wp:cNvGraphicFramePr>
+            <a:graphic xmlns:a="http://schemas.openxmlformats.org/drawingml/2006/main">
+              <a:graphicData uri="http://schemas.openxmlformats.org/drawingml/2006/picture">
+                <pic:pic xmlns:pic="http://schemas.openxmlformats.org/drawingml/2006/picture">
+                  <pic:nvPicPr>
+                    <pic:cNvPr id="0" name="Picture 5"/>
+                    <pic:cNvPicPr>
+                      <a:picLocks noChangeAspect="1" noChangeArrowheads="1"/>
+                    </pic:cNvPicPr>
+                  </pic:nvPicPr>
+                  <pic:blipFill>
+                    <a:blip r:embed="rId20">
+                      <a:extLst>
+                        <a:ext uri="{28A0092B-C50C-407E-A947-70E740481C1C}">
+                          <a14:useLocalDpi xmlns:a14="http://schemas.microsoft.com/office/drawing/2010/main" val="0"/>
+                        </a:ext>
+                      </a:extLst>
+                    </a:blip>
+                    <a:srcRect/>
+                    <a:stretch>
+                      <a:fillRect/>
+                    </a:stretch>
+                  </pic:blipFill>
+                  <pic:spPr bwMode="auto">
+                    <a:xfrm>
+                      <a:off x="0" y="0"/>
+                      <a:ext cx="5274310" cy="2193925"/>
+                    </a:xfrm>
+                    <a:prstGeom prst="rect">
+                      <a:avLst/>
+                    </a:prstGeom>
+                    <a:noFill/>
+                    <a:ln>
+                      <a:noFill/>
+                    </a:ln>
+                  </pic:spPr>
+                </pic:pic>
+              </a:graphicData>
+            </a:graphic>
+          </wp:inline>
+        </w:drawing>
+      </w:r>
+    </w:p>
+    <w:p>
+      <w:pPr>
+        <w:rPr>
+          <w:lang w:val="zh-CN"/>
+        </w:rPr>
+      </w:pPr>
+    </w:p>
+    <w:p>
+      <w:pPr>
+        <w:pStyle w:val="2"/>
+        <w:rPr>
+          <w:lang w:val="zh-CN"/>
+        </w:rPr>
+      </w:pPr>
+      <w:bookmarkStart w:id="13" w:name="_Toc108425701"/>
+      <w:r>
+        <w:rPr>
+          <w:rFonts w:hint="eastAsia"/>
+          <w:lang w:val="zh-CN"/>
+        </w:rPr>
+        <w:t>3</w:t>
+      </w:r>
+      <w:r>
+        <w:rPr>
+          <w:lang w:val="zh-CN"/>
+        </w:rPr>
+        <w:t xml:space="preserve">.8 </w:t>
+      </w:r>
+      <w:r>
+        <w:rPr>
+          <w:rFonts w:hint="eastAsia"/>
+          <w:lang w:val="zh-CN"/>
+        </w:rPr>
+        <w:t>延误预测接口</w:t>
+      </w:r>
+      <w:bookmarkEnd w:id="13"/>
+    </w:p>
+    <w:p>
+      <w:pPr>
+        <w:widowControl/>
+        <w:jc w:val="left"/>
+        <w:rPr>
+          <w:rFonts w:ascii="宋体" w:eastAsia="宋体" w:hAnsi="宋体" w:cs="宋体"/>
+          <w:kern w:val="0"/>
+          <w:sz w:val="24"/>
+          <w:szCs w:val="24"/>
+        </w:rPr>
+      </w:pPr>
+      <w:r>
+        <w:rPr>
+          <w:rFonts w:ascii="宋体" w:eastAsia="宋体" w:hAnsi="宋体" w:cs="宋体"/>
+          <w:noProof/>
+          <w:kern w:val="0"/>
+          <w:sz w:val="24"/>
+          <w:szCs w:val="24"/>
+        </w:rPr>
+        <w:drawing>
+          <wp:inline distT="0" distB="0" distL="0" distR="0" wp14:anchorId="51828A21" wp14:editId="038D5ED2">
+            <wp:extent cx="5274310" cy="3495675"/>
+            <wp:effectExtent l="0" t="0" r="2540" b="9525"/>
+            <wp:docPr id="3" name="图片 3"/>
+            <wp:cNvGraphicFramePr>
+              <a:graphicFrameLocks xmlns:a="http://schemas.openxmlformats.org/drawingml/2006/main" noChangeAspect="1"/>
+            </wp:cNvGraphicFramePr>
+            <a:graphic xmlns:a="http://schemas.openxmlformats.org/drawingml/2006/main">
+              <a:graphicData uri="http://schemas.openxmlformats.org/drawingml/2006/picture">
+                <pic:pic xmlns:pic="http://schemas.openxmlformats.org/drawingml/2006/picture">
+                  <pic:nvPicPr>
+                    <pic:cNvPr id="0" name="Picture 7"/>
+                    <pic:cNvPicPr>
+                      <a:picLocks noChangeAspect="1" noChangeArrowheads="1"/>
+                    </pic:cNvPicPr>
+                  </pic:nvPicPr>
+                  <pic:blipFill>
+                    <a:blip r:embed="rId21" cstate="print">
+                      <a:extLst>
+                        <a:ext uri="{28A0092B-C50C-407E-A947-70E740481C1C}">
+                          <a14:useLocalDpi xmlns:a14="http://schemas.microsoft.com/office/drawing/2010/main" val="0"/>
+                        </a:ext>
+                      </a:extLst>
+                    </a:blip>
+                    <a:srcRect/>
+                    <a:stretch>
+                      <a:fillRect/>
+                    </a:stretch>
+                  </pic:blipFill>
+                  <pic:spPr bwMode="auto">
+                    <a:xfrm>
+                      <a:off x="0" y="0"/>
+                      <a:ext cx="5274310" cy="3495675"/>
+                    </a:xfrm>
+                    <a:prstGeom prst="rect">
+                      <a:avLst/>
+                    </a:prstGeom>
+                    <a:noFill/>
+                    <a:ln>
+                      <a:noFill/>
+                    </a:ln>
+                  </pic:spPr>
+                </pic:pic>
+              </a:graphicData>
+            </a:graphic>
+          </wp:inline>
+        </w:drawing>
+      </w:r>
+    </w:p>
+    <w:p>
+      <w:pPr>
+        <w:pStyle w:val="2"/>
+        <w:rPr>
+          <w:lang w:val="zh-CN"/>
+        </w:rPr>
+      </w:pPr>
+      <w:bookmarkStart w:id="14" w:name="_Toc108425702"/>
+      <w:r>
+        <w:rPr>
+          <w:rFonts w:hint="eastAsia"/>
+          <w:lang w:val="zh-CN"/>
+        </w:rPr>
+        <w:t>3</w:t>
+      </w:r>
+      <w:r>
+        <w:rPr>
+          <w:lang w:val="zh-CN"/>
+        </w:rPr>
+        <w:t>.9</w:t>
+      </w:r>
+      <w:r>
+        <w:rPr>
+          <w:rFonts w:hint="eastAsia"/>
+          <w:lang w:val="zh-CN"/>
+        </w:rPr>
+        <w:t>获取出发天气接口</w:t>
+      </w:r>
+      <w:bookmarkEnd w:id="14"/>
+    </w:p>
+    <w:p>
+      <w:pPr>
+        <w:rPr>
+          <w:rFonts w:hint="eastAsia"/>
+          <w:lang w:val="zh-CN"/>
+        </w:rPr>
+      </w:pPr>
+      <w:r>
+        <w:rPr>
+          <w:rFonts w:asciiTheme="majorHAnsi" w:hAnsiTheme="majorHAnsi" w:cstheme="majorBidi"/>
+          <w:sz w:val="32"/>
+          <w:szCs w:val="32"/>
+          <w:lang w:val="zh-CN"/>
+        </w:rPr>
+        <w:lastRenderedPageBreak/>
+        <w:drawing>
+          <wp:inline distT="0" distB="0" distL="0" distR="0" wp14:anchorId="5708D184" wp14:editId="4564CAE9">
+            <wp:extent cx="5274310" cy="2249805"/>
+            <wp:effectExtent l="0" t="0" r="2540" b="0"/>
+            <wp:docPr id="4" name="图片 4"/>
+            <wp:cNvGraphicFramePr>
+              <a:graphicFrameLocks xmlns:a="http://schemas.openxmlformats.org/drawingml/2006/main" noChangeAspect="1"/>
+            </wp:cNvGraphicFramePr>
+            <a:graphic xmlns:a="http://schemas.openxmlformats.org/drawingml/2006/main">
+              <a:graphicData uri="http://schemas.openxmlformats.org/drawingml/2006/picture">
+                <pic:pic xmlns:pic="http://schemas.openxmlformats.org/drawingml/2006/picture">
+                  <pic:nvPicPr>
+                    <pic:cNvPr id="0" name="Picture 9"/>
+                    <pic:cNvPicPr>
+                      <a:picLocks noChangeAspect="1" noChangeArrowheads="1"/>
+                    </pic:cNvPicPr>
+                  </pic:nvPicPr>
+                  <pic:blipFill>
+                    <a:blip r:embed="rId22">
+                      <a:extLst>
+                        <a:ext uri="{28A0092B-C50C-407E-A947-70E740481C1C}">
+                          <a14:useLocalDpi xmlns:a14="http://schemas.microsoft.com/office/drawing/2010/main" val="0"/>
+                        </a:ext>
+                      </a:extLst>
+                    </a:blip>
+                    <a:srcRect/>
+                    <a:stretch>
+                      <a:fillRect/>
+                    </a:stretch>
+                  </pic:blipFill>
+                  <pic:spPr bwMode="auto">
+                    <a:xfrm>
+                      <a:off x="0" y="0"/>
+                      <a:ext cx="5274310" cy="2249805"/>
+                    </a:xfrm>
+                    <a:prstGeom prst="rect">
+                      <a:avLst/>
+                    </a:prstGeom>
+                    <a:noFill/>
+                    <a:ln>
+                      <a:noFill/>
+                    </a:ln>
+                  </pic:spPr>
+                </pic:pic>
+              </a:graphicData>
+            </a:graphic>
+          </wp:inline>
+        </w:drawing>
+      </w:r>
+    </w:p>
+    <w:p>
+      <w:pPr>
+        <w:pStyle w:val="2"/>
+        <w:rPr>
+          <w:rFonts w:ascii="宋体" w:eastAsia="宋体" w:hAnsi="宋体" w:cs="宋体"/>
+          <w:kern w:val="0"/>
+          <w:sz w:val="24"/>
+          <w:szCs w:val="24"/>
+        </w:rPr>
+      </w:pPr>
+      <w:bookmarkStart w:id="15" w:name="_Toc108425703"/>
+      <w:r>
+        <w:rPr>
+          <w:rFonts w:hint="eastAsia"/>
+          <w:lang w:val="zh-CN"/>
+        </w:rPr>
+        <w:t>3</w:t>
+      </w:r>
+      <w:r>
+        <w:rPr>
+          <w:lang w:val="zh-CN"/>
+        </w:rPr>
+        <w:t>.10</w:t>
+      </w:r>
+      <w:r>
+        <w:rPr>
+          <w:rFonts w:hint="eastAsia"/>
+          <w:lang w:val="zh-CN"/>
+        </w:rPr>
+        <w:t>获取到达天气接口</w:t>
+      </w:r>
+      <w:bookmarkEnd w:id="15"/>
+    </w:p>
+    <w:p>
+      <w:pPr>
+        <w:widowControl/>
+        <w:jc w:val="left"/>
+        <w:rPr>
+          <w:rFonts w:ascii="宋体" w:eastAsia="宋体" w:hAnsi="宋体" w:cs="宋体" w:hint="eastAsia"/>
+          <w:kern w:val="0"/>
+          <w:sz w:val="24"/>
+          <w:szCs w:val="24"/>
+        </w:rPr>
+      </w:pPr>
+      <w:r>
+        <w:rPr>
+          <w:rFonts w:ascii="宋体" w:eastAsia="宋体" w:hAnsi="宋体" w:cs="宋体"/>
+          <w:noProof/>
+          <w:kern w:val="0"/>
+          <w:sz w:val="24"/>
+          <w:szCs w:val="24"/>
+        </w:rPr>
+        <w:drawing>
+          <wp:inline distT="0" distB="0" distL="0" distR="0" wp14:anchorId="0FC39E81" wp14:editId="42D78BF7">
+            <wp:extent cx="5274310" cy="2745740"/>
+            <wp:effectExtent l="0" t="0" r="2540" b="0"/>
+            <wp:docPr id="5" name="图片 5"/>
+            <wp:cNvGraphicFramePr>
+              <a:graphicFrameLocks xmlns:a="http://schemas.openxmlformats.org/drawingml/2006/main" noChangeAspect="1"/>
+            </wp:cNvGraphicFramePr>
+            <a:graphic xmlns:a="http://schemas.openxmlformats.org/drawingml/2006/main">
+              <a:graphicData uri="http://schemas.openxmlformats.org/drawingml/2006/picture">
+                <pic:pic xmlns:pic="http://schemas.openxmlformats.org/drawingml/2006/picture">
+                  <pic:nvPicPr>
+                    <pic:cNvPr id="0" name="Picture 11"/>
+                    <pic:cNvPicPr>
+                      <a:picLocks noChangeAspect="1" noChangeArrowheads="1"/>
+                    </pic:cNvPicPr>
+                  </pic:nvPicPr>
+                  <pic:blipFill>
+                    <a:blip r:embed="rId23">
+                      <a:extLst>
+                        <a:ext uri="{28A0092B-C50C-407E-A947-70E740481C1C}">
+                          <a14:useLocalDpi xmlns:a14="http://schemas.microsoft.com/office/drawing/2010/main" val="0"/>
+                        </a:ext>
+                      </a:extLst>
+                    </a:blip>
+                    <a:srcRect/>
+                    <a:stretch>
+                      <a:fillRect/>
+                    </a:stretch>
+                  </pic:blipFill>
+                  <pic:spPr bwMode="auto">
+                    <a:xfrm>
+                      <a:off x="0" y="0"/>
+                      <a:ext cx="5274310" cy="2745740"/>
+                    </a:xfrm>
+                    <a:prstGeom prst="rect">
+                      <a:avLst/>
+                    </a:prstGeom>
+                    <a:noFill/>
+                    <a:ln>
+                      <a:noFill/>
+                    </a:ln>
+                  </pic:spPr>
+                </pic:pic>
+              </a:graphicData>
+            </a:graphic>
+          </wp:inline>
+        </w:drawing>
+      </w:r>
+    </w:p>
+    <w:p>
+      <w:pPr>
+        <w:rPr>
+          <w:rFonts w:hint="eastAsia"/>
+          <w:lang w:val="zh-CN"/>
+        </w:rPr>
+      </w:pPr>
+    </w:p>
+    <w:p>
+      <w:pPr>
+        <w:pStyle w:val="1"/>
+        <w:rPr>
+          <w:lang w:val="zh-CN"/>
+        </w:rPr>
+      </w:pPr>
+      <w:bookmarkStart w:id="16" w:name="_Toc108425704"/>
+      <w:r>
+        <w:rPr>
+          <w:lang w:val="zh-CN"/>
+        </w:rPr>
+        <w:t>4.</w:t>
+      </w:r>
+      <w:r>
+        <w:rPr>
+          <w:rFonts w:hint="eastAsia"/>
+          <w:lang w:val="zh-CN"/>
+        </w:rPr>
+        <w:t>系统功能逻辑实现</w:t>
+      </w:r>
+      <w:bookmarkEnd w:id="16"/>
+    </w:p>
+    <w:p>
+      <w:pPr>
+        <w:pStyle w:val="2"/>
+      </w:pPr>
+      <w:bookmarkStart w:id="17" w:name="_Toc108425705"/>
+      <w:r>
+        <w:rPr>
+          <w:rFonts w:hint="eastAsia"/>
+        </w:rPr>
+        <w:t>4</w:t>
+      </w:r>
+      <w:r>
+        <w:t>.1</w:t>
+      </w:r>
+      <w:r>
+        <w:rPr>
+          <w:rFonts w:hint="eastAsia"/>
+        </w:rPr>
+        <w:t>登录功能</w:t>
+      </w:r>
+      <w:bookmarkEnd w:id="17"/>
+    </w:p>
+    <w:p>
+      <w:pPr>
+        <w:widowControl/>
+        <w:jc w:val="left"/>
+        <w:rPr>
+          <w:rFonts w:ascii="宋体" w:eastAsia="宋体" w:hAnsi="宋体" w:cs="宋体"/>
+          <w:kern w:val="0"/>
+          <w:sz w:val="24"/>
+          <w:szCs w:val="24"/>
+        </w:rPr>
+      </w:pPr>
+      <w:r>
+        <w:rPr>
+          <w:rFonts w:ascii="宋体" w:eastAsia="宋体" w:hAnsi="宋体" w:cs="宋体"/>
+          <w:noProof/>
+          <w:kern w:val="0"/>
+          <w:sz w:val="24"/>
+          <w:szCs w:val="24"/>
+        </w:rPr>
+        <w:lastRenderedPageBreak/>
         <w:drawing>
           <wp:inline distT="0" distB="0" distL="0" distR="0" wp14:anchorId="3D8BDF5A" wp14:editId="440C5F98">
             <wp:extent cx="3085465" cy="3326765"/>
@@ -4050,7 +4964,7 @@
                     </pic:cNvPicPr>
                   </pic:nvPicPr>
                   <pic:blipFill>
-                    <a:blip r:embed="rId19">
+                    <a:blip r:embed="rId24">
                       <a:extLst>
                         <a:ext uri="{28A0092B-C50C-407E-A947-70E740481C1C}">
                           <a14:useLocalDpi xmlns:a14="http://schemas.microsoft.com/office/drawing/2010/main" val="0"/>
@@ -4086,7 +5000,7 @@
       <w:pPr>
         <w:pStyle w:val="2"/>
       </w:pPr>
-      <w:bookmarkStart w:id="13" w:name="_Toc108423142"/>
+      <w:bookmarkStart w:id="18" w:name="_Toc108425706"/>
       <w:r>
         <w:rPr>
           <w:rFonts w:hint="eastAsia"/>
@@ -4102,7 +5016,7 @@
         </w:rPr>
         <w:t>注册功能</w:t>
       </w:r>
-      <w:bookmarkEnd w:id="13"/>
+      <w:bookmarkEnd w:id="18"/>
     </w:p>
     <w:p>
       <w:pPr>
@@ -4123,7 +5037,6 @@
           <w:sz w:val="24"/>
           <w:szCs w:val="24"/>
         </w:rPr>
-        <w:lastRenderedPageBreak/>
         <w:drawing>
           <wp:inline distT="0" distB="0" distL="0" distR="0" wp14:anchorId="7B4A5A3A" wp14:editId="07F04AE2">
             <wp:extent cx="3130550" cy="2524125"/>
@@ -4142,7 +5055,7 @@
                     </pic:cNvPicPr>
                   </pic:nvPicPr>
                   <pic:blipFill>
-                    <a:blip r:embed="rId20">
+                    <a:blip r:embed="rId25">
                       <a:extLst>
                         <a:ext uri="{28A0092B-C50C-407E-A947-70E740481C1C}">
                           <a14:useLocalDpi xmlns:a14="http://schemas.microsoft.com/office/drawing/2010/main" val="0"/>
@@ -4174,18 +5087,12 @@
         </w:drawing>
       </w:r>
     </w:p>
-    <w:p>
-      <w:pPr>
-        <w:rPr>
-          <w:rFonts w:hint="eastAsia"/>
-        </w:rPr>
-      </w:pPr>
-    </w:p>
+    <w:p/>
     <w:p>
       <w:pPr>
         <w:pStyle w:val="2"/>
       </w:pPr>
-      <w:bookmarkStart w:id="14" w:name="_Toc108423143"/>
+      <w:bookmarkStart w:id="19" w:name="_Toc108425707"/>
       <w:r>
         <w:rPr>
           <w:rFonts w:hint="eastAsia"/>
@@ -4201,7 +5108,7 @@
         </w:rPr>
         <w:t>删除用户功能</w:t>
       </w:r>
-      <w:bookmarkEnd w:id="14"/>
+      <w:bookmarkEnd w:id="19"/>
     </w:p>
     <w:p>
       <w:pPr>
@@ -4222,6 +5129,7 @@
           <w:sz w:val="24"/>
           <w:szCs w:val="24"/>
         </w:rPr>
+        <w:lastRenderedPageBreak/>
         <w:drawing>
           <wp:inline distT="0" distB="0" distL="0" distR="0" wp14:anchorId="04AC1604" wp14:editId="052E7F35">
             <wp:extent cx="3202940" cy="1705610"/>
@@ -4240,7 +5148,7 @@
                     </pic:cNvPicPr>
                   </pic:nvPicPr>
                   <pic:blipFill>
-                    <a:blip r:embed="rId21">
+                    <a:blip r:embed="rId26">
                       <a:extLst>
                         <a:ext uri="{28A0092B-C50C-407E-A947-70E740481C1C}">
                           <a14:useLocalDpi xmlns:a14="http://schemas.microsoft.com/office/drawing/2010/main" val="0"/>
@@ -4272,18 +5180,12 @@
         </w:drawing>
       </w:r>
     </w:p>
-    <w:p>
-      <w:pPr>
-        <w:rPr>
-          <w:rFonts w:hint="eastAsia"/>
-        </w:rPr>
-      </w:pPr>
-    </w:p>
+    <w:p/>
     <w:p>
       <w:pPr>
         <w:pStyle w:val="2"/>
       </w:pPr>
-      <w:bookmarkStart w:id="15" w:name="_Toc108423144"/>
+      <w:bookmarkStart w:id="20" w:name="_Toc108425708"/>
       <w:r>
         <w:rPr>
           <w:rFonts w:hint="eastAsia"/>
@@ -4299,7 +5201,20 @@
         </w:rPr>
         <w:t>选择起始机场</w:t>
       </w:r>
-      <w:bookmarkEnd w:id="15"/>
+      <w:bookmarkEnd w:id="20"/>
+    </w:p>
+    <w:p>
+      <w:pPr>
+        <w:rPr>
+          <w:rFonts w:hint="eastAsia"/>
+        </w:rPr>
+      </w:pPr>
+      <w:r>
+        <w:rPr>
+          <w:rFonts w:hint="eastAsia"/>
+        </w:rPr>
+        <w:t>调用算法端接口</w:t>
+      </w:r>
     </w:p>
     <w:p>
       <w:pPr>
@@ -4338,7 +5253,7 @@
                     </pic:cNvPicPr>
                   </pic:nvPicPr>
                   <pic:blipFill>
-                    <a:blip r:embed="rId22">
+                    <a:blip r:embed="rId27">
                       <a:extLst>
                         <a:ext uri="{28A0092B-C50C-407E-A947-70E740481C1C}">
                           <a14:useLocalDpi xmlns:a14="http://schemas.microsoft.com/office/drawing/2010/main" val="0"/>
@@ -4370,18 +5285,12 @@
         </w:drawing>
       </w:r>
     </w:p>
-    <w:p>
-      <w:pPr>
-        <w:rPr>
-          <w:rFonts w:hint="eastAsia"/>
-        </w:rPr>
-      </w:pPr>
-    </w:p>
+    <w:p/>
     <w:p>
       <w:pPr>
         <w:pStyle w:val="2"/>
       </w:pPr>
-      <w:bookmarkStart w:id="16" w:name="_Toc108423145"/>
+      <w:bookmarkStart w:id="21" w:name="_Toc108425709"/>
       <w:r>
         <w:rPr>
           <w:rFonts w:hint="eastAsia"/>
@@ -4397,7 +5306,20 @@
         </w:rPr>
         <w:t>选择到达机场</w:t>
       </w:r>
-      <w:bookmarkEnd w:id="16"/>
+      <w:bookmarkEnd w:id="21"/>
+    </w:p>
+    <w:p>
+      <w:pPr>
+        <w:rPr>
+          <w:rFonts w:hint="eastAsia"/>
+        </w:rPr>
+      </w:pPr>
+      <w:r>
+        <w:rPr>
+          <w:rFonts w:hint="eastAsia"/>
+        </w:rPr>
+        <w:t>调用算法端接口</w:t>
+      </w:r>
     </w:p>
     <w:p>
       <w:pPr>
@@ -4418,6 +5340,7 @@
           <w:sz w:val="24"/>
           <w:szCs w:val="24"/>
         </w:rPr>
+        <w:lastRenderedPageBreak/>
         <w:drawing>
           <wp:inline distT="0" distB="0" distL="0" distR="0" wp14:anchorId="325B705E" wp14:editId="27129CD1">
             <wp:extent cx="3837305" cy="2098040"/>
@@ -4436,7 +5359,7 @@
                     </pic:cNvPicPr>
                   </pic:nvPicPr>
                   <pic:blipFill>
-                    <a:blip r:embed="rId23">
+                    <a:blip r:embed="rId28">
                       <a:extLst>
                         <a:ext uri="{28A0092B-C50C-407E-A947-70E740481C1C}">
                           <a14:useLocalDpi xmlns:a14="http://schemas.microsoft.com/office/drawing/2010/main" val="0"/>
@@ -4468,18 +5391,12 @@
         </w:drawing>
       </w:r>
     </w:p>
-    <w:p>
-      <w:pPr>
-        <w:rPr>
-          <w:rFonts w:hint="eastAsia"/>
-        </w:rPr>
-      </w:pPr>
-    </w:p>
+    <w:p/>
     <w:p>
       <w:pPr>
         <w:pStyle w:val="2"/>
       </w:pPr>
-      <w:bookmarkStart w:id="17" w:name="_Toc108423146"/>
+      <w:bookmarkStart w:id="22" w:name="_Toc108425710"/>
       <w:r>
         <w:rPr>
           <w:rFonts w:hint="eastAsia"/>
@@ -4495,14 +5412,9 @@
         </w:rPr>
         <w:t>延误预测功能</w:t>
       </w:r>
-      <w:bookmarkEnd w:id="17"/>
-    </w:p>
-    <w:p>
-      <w:pPr>
-        <w:rPr>
-          <w:rFonts w:hint="eastAsia"/>
-        </w:rPr>
-      </w:pPr>
+      <w:bookmarkEnd w:id="22"/>
+    </w:p>
+    <w:p>
       <w:r>
         <w:rPr>
           <w:rFonts w:hint="eastAsia"/>
@@ -4547,7 +5459,7 @@
                     </pic:cNvPicPr>
                   </pic:nvPicPr>
                   <pic:blipFill>
-                    <a:blip r:embed="rId24">
+                    <a:blip r:embed="rId29">
                       <a:extLst>
                         <a:ext uri="{28A0092B-C50C-407E-A947-70E740481C1C}">
                           <a14:useLocalDpi xmlns:a14="http://schemas.microsoft.com/office/drawing/2010/main" val="0"/>
@@ -4579,18 +5491,12 @@
         </w:drawing>
       </w:r>
     </w:p>
-    <w:p>
-      <w:pPr>
-        <w:rPr>
-          <w:rFonts w:hint="eastAsia"/>
-        </w:rPr>
-      </w:pPr>
-    </w:p>
+    <w:p/>
     <w:p>
       <w:pPr>
         <w:pStyle w:val="2"/>
       </w:pPr>
-      <w:bookmarkStart w:id="18" w:name="_Toc108423147"/>
+      <w:bookmarkStart w:id="23" w:name="_Toc108425711"/>
       <w:r>
         <w:rPr>
           <w:rFonts w:hint="eastAsia"/>
@@ -4606,14 +5512,9 @@
         </w:rPr>
         <w:t>获取出发机场天气</w:t>
       </w:r>
-      <w:bookmarkEnd w:id="18"/>
-    </w:p>
-    <w:p>
-      <w:pPr>
-        <w:rPr>
-          <w:rFonts w:hint="eastAsia"/>
-        </w:rPr>
-      </w:pPr>
+      <w:bookmarkEnd w:id="23"/>
+    </w:p>
+    <w:p>
       <w:r>
         <w:rPr>
           <w:rFonts w:hint="eastAsia"/>
@@ -4640,7 +5541,6 @@
           <w:sz w:val="24"/>
           <w:szCs w:val="24"/>
         </w:rPr>
-        <w:lastRenderedPageBreak/>
         <w:drawing>
           <wp:inline distT="0" distB="0" distL="0" distR="0" wp14:anchorId="6D1302BF" wp14:editId="5AEE24F0">
             <wp:extent cx="2788285" cy="1088390"/>
@@ -4659,7 +5559,7 @@
                     </pic:cNvPicPr>
                   </pic:nvPicPr>
                   <pic:blipFill>
-                    <a:blip r:embed="rId25">
+                    <a:blip r:embed="rId30">
                       <a:extLst>
                         <a:ext uri="{28A0092B-C50C-407E-A947-70E740481C1C}">
                           <a14:useLocalDpi xmlns:a14="http://schemas.microsoft.com/office/drawing/2010/main" val="0"/>
@@ -4691,18 +5591,12 @@
         </w:drawing>
       </w:r>
     </w:p>
-    <w:p>
-      <w:pPr>
-        <w:rPr>
-          <w:rFonts w:hint="eastAsia"/>
-        </w:rPr>
-      </w:pPr>
-    </w:p>
+    <w:p/>
     <w:p>
       <w:pPr>
         <w:pStyle w:val="2"/>
       </w:pPr>
-      <w:bookmarkStart w:id="19" w:name="_Toc108423148"/>
+      <w:bookmarkStart w:id="24" w:name="_Toc108425712"/>
       <w:r>
         <w:rPr>
           <w:rFonts w:hint="eastAsia"/>
@@ -4718,14 +5612,9 @@
         </w:rPr>
         <w:t>获取到达机场天气</w:t>
       </w:r>
-      <w:bookmarkEnd w:id="19"/>
-    </w:p>
-    <w:p>
-      <w:pPr>
-        <w:rPr>
-          <w:rFonts w:hint="eastAsia"/>
-        </w:rPr>
-      </w:pPr>
+      <w:bookmarkEnd w:id="24"/>
+    </w:p>
+    <w:p>
       <w:r>
         <w:rPr>
           <w:rFonts w:hint="eastAsia"/>
@@ -4770,7 +5659,7 @@
                     </pic:cNvPicPr>
                   </pic:nvPicPr>
                   <pic:blipFill>
-                    <a:blip r:embed="rId26">
+                    <a:blip r:embed="rId31">
                       <a:extLst>
                         <a:ext uri="{28A0092B-C50C-407E-A947-70E740481C1C}">
                           <a14:useLocalDpi xmlns:a14="http://schemas.microsoft.com/office/drawing/2010/main" val="0"/>
@@ -4802,18 +5691,12 @@
         </w:drawing>
       </w:r>
     </w:p>
-    <w:p>
-      <w:pPr>
-        <w:rPr>
-          <w:rFonts w:hint="eastAsia"/>
-        </w:rPr>
-      </w:pPr>
-    </w:p>
+    <w:p/>
     <w:p>
       <w:pPr>
         <w:pStyle w:val="2"/>
       </w:pPr>
-      <w:bookmarkStart w:id="20" w:name="_Toc108423149"/>
+      <w:bookmarkStart w:id="25" w:name="_Toc108425713"/>
       <w:r>
         <w:rPr>
           <w:rFonts w:hint="eastAsia"/>
@@ -4829,7 +5712,7 @@
         </w:rPr>
         <w:t>判断权限功能</w:t>
       </w:r>
-      <w:bookmarkEnd w:id="20"/>
+      <w:bookmarkEnd w:id="25"/>
     </w:p>
     <w:p>
       <w:pPr>
@@ -4868,7 +5751,7 @@
                     </pic:cNvPicPr>
                   </pic:nvPicPr>
                   <pic:blipFill>
-                    <a:blip r:embed="rId27">
+                    <a:blip r:embed="rId32">
                       <a:extLst>
                         <a:ext uri="{28A0092B-C50C-407E-A947-70E740481C1C}">
                           <a14:useLocalDpi xmlns:a14="http://schemas.microsoft.com/office/drawing/2010/main" val="0"/>
@@ -4900,18 +5783,12 @@
         </w:drawing>
       </w:r>
     </w:p>
-    <w:p>
-      <w:pPr>
-        <w:rPr>
-          <w:rFonts w:hint="eastAsia"/>
-        </w:rPr>
-      </w:pPr>
-    </w:p>
+    <w:p/>
     <w:p>
       <w:pPr>
         <w:pStyle w:val="2"/>
       </w:pPr>
-      <w:bookmarkStart w:id="21" w:name="_Toc108423150"/>
+      <w:bookmarkStart w:id="26" w:name="_Toc108425714"/>
       <w:r>
         <w:rPr>
           <w:rFonts w:hint="eastAsia"/>
@@ -4927,7 +5804,7 @@
         </w:rPr>
         <w:t>列出所有用户</w:t>
       </w:r>
-      <w:bookmarkEnd w:id="21"/>
+      <w:bookmarkEnd w:id="26"/>
     </w:p>
     <w:p>
       <w:pPr>
@@ -4948,7 +5825,6 @@
           <w:sz w:val="24"/>
           <w:szCs w:val="24"/>
         </w:rPr>
-        <w:lastRenderedPageBreak/>
         <w:drawing>
           <wp:inline distT="0" distB="0" distL="0" distR="0" wp14:anchorId="7C308AA2" wp14:editId="43DF3D23">
             <wp:extent cx="3192145" cy="1228725"/>
@@ -4967,7 +5843,7 @@
                     </pic:cNvPicPr>
                   </pic:nvPicPr>
                   <pic:blipFill>
-                    <a:blip r:embed="rId28">
+                    <a:blip r:embed="rId33">
                       <a:extLst>
                         <a:ext uri="{28A0092B-C50C-407E-A947-70E740481C1C}">
                           <a14:useLocalDpi xmlns:a14="http://schemas.microsoft.com/office/drawing/2010/main" val="0"/>
@@ -4999,13 +5875,7 @@
         </w:drawing>
       </w:r>
     </w:p>
-    <w:p>
-      <w:pPr>
-        <w:rPr>
-          <w:rFonts w:hint="eastAsia"/>
-        </w:rPr>
-      </w:pPr>
-    </w:p>
+    <w:p/>
     <w:p>
       <w:pPr>
         <w:pStyle w:val="1"/>
@@ -5013,12 +5883,13 @@
           <w:lang w:val="zh-CN"/>
         </w:rPr>
       </w:pPr>
-      <w:bookmarkStart w:id="22" w:name="_Toc108423151"/>
-      <w:r>
-        <w:rPr>
-          <w:rFonts w:hint="eastAsia"/>
-          <w:lang w:val="zh-CN"/>
-        </w:rPr>
+      <w:bookmarkStart w:id="27" w:name="_Toc108425715"/>
+      <w:r>
+        <w:rPr>
+          <w:rFonts w:hint="eastAsia"/>
+          <w:lang w:val="zh-CN"/>
+        </w:rPr>
+        <w:lastRenderedPageBreak/>
         <w:t>5</w:t>
       </w:r>
       <w:r>
@@ -5034,7 +5905,7 @@
         </w:rPr>
         <w:t>技术要点</w:t>
       </w:r>
-      <w:bookmarkEnd w:id="22"/>
+      <w:bookmarkEnd w:id="27"/>
     </w:p>
     <w:p>
       <w:pPr>
@@ -5043,7 +5914,7 @@
           <w:lang w:val="zh-CN"/>
         </w:rPr>
       </w:pPr>
-      <w:bookmarkStart w:id="23" w:name="_Toc108423152"/>
+      <w:bookmarkStart w:id="28" w:name="_Toc108425716"/>
       <w:r>
         <w:rPr>
           <w:rFonts w:hint="eastAsia"/>
@@ -5092,12 +5963,11 @@
         </w:rPr>
         <w:t>连接数据库出现问题</w:t>
       </w:r>
-      <w:bookmarkEnd w:id="23"/>
-    </w:p>
-    <w:p>
-      <w:pPr>
-        <w:rPr>
-          <w:rFonts w:hint="eastAsia"/>
+      <w:bookmarkEnd w:id="28"/>
+    </w:p>
+    <w:p>
+      <w:pPr>
+        <w:rPr>
           <w:lang w:val="zh-CN"/>
         </w:rPr>
       </w:pPr>
@@ -5174,7 +6044,7 @@
                     </pic:cNvPicPr>
                   </pic:nvPicPr>
                   <pic:blipFill>
-                    <a:blip r:embed="rId29">
+                    <a:blip r:embed="rId34">
                       <a:extLst>
                         <a:ext uri="{28A0092B-C50C-407E-A947-70E740481C1C}">
                           <a14:useLocalDpi xmlns:a14="http://schemas.microsoft.com/office/drawing/2010/main" val="0"/>
@@ -5220,7 +6090,7 @@
           <w:lang w:val="zh-CN"/>
         </w:rPr>
       </w:pPr>
-      <w:bookmarkStart w:id="24" w:name="_Toc108423153"/>
+      <w:bookmarkStart w:id="29" w:name="_Toc108425717"/>
       <w:r>
         <w:rPr>
           <w:rFonts w:hint="eastAsia"/>
@@ -5269,7 +6139,7 @@
         </w:rPr>
         <w:t>语言语法问题</w:t>
       </w:r>
-      <w:bookmarkEnd w:id="24"/>
+      <w:bookmarkEnd w:id="29"/>
     </w:p>
     <w:p>
       <w:pPr>
@@ -5287,7 +6157,6 @@
           <w:rFonts w:hint="eastAsia"/>
           <w:lang w:val="zh-CN"/>
         </w:rPr>
-        <w:lastRenderedPageBreak/>
         <w:t>解决：用</w:t>
       </w:r>
       <w:r>
@@ -5364,7 +6233,7 @@
                     </pic:cNvPicPr>
                   </pic:nvPicPr>
                   <pic:blipFill>
-                    <a:blip r:embed="rId30">
+                    <a:blip r:embed="rId35">
                       <a:extLst>
                         <a:ext uri="{28A0092B-C50C-407E-A947-70E740481C1C}">
                           <a14:useLocalDpi xmlns:a14="http://schemas.microsoft.com/office/drawing/2010/main" val="0"/>
@@ -5410,7 +6279,7 @@
           <w:lang w:val="zh-CN"/>
         </w:rPr>
       </w:pPr>
-      <w:bookmarkStart w:id="25" w:name="_Toc108423154"/>
+      <w:bookmarkStart w:id="30" w:name="_Toc108425718"/>
       <w:r>
         <w:rPr>
           <w:rFonts w:hint="eastAsia"/>
@@ -5465,7 +6334,7 @@
         </w:rPr>
         <w:t>跨域访问问题</w:t>
       </w:r>
-      <w:bookmarkEnd w:id="25"/>
+      <w:bookmarkEnd w:id="30"/>
     </w:p>
     <w:p>
       <w:pPr>
@@ -5534,6 +6403,7 @@
           <w:sz w:val="24"/>
           <w:szCs w:val="24"/>
         </w:rPr>
+        <w:lastRenderedPageBreak/>
         <w:drawing>
           <wp:inline distT="0" distB="0" distL="0" distR="0" wp14:anchorId="1EC48D42" wp14:editId="6EF1FBB8">
             <wp:extent cx="2782570" cy="892175"/>
@@ -5552,7 +6422,7 @@
                     </pic:cNvPicPr>
                   </pic:nvPicPr>
                   <pic:blipFill>
-                    <a:blip r:embed="rId31">
+                    <a:blip r:embed="rId36">
                       <a:extLst>
                         <a:ext uri="{28A0092B-C50C-407E-A947-70E740481C1C}">
                           <a14:useLocalDpi xmlns:a14="http://schemas.microsoft.com/office/drawing/2010/main" val="0"/>
@@ -5587,7 +6457,6 @@
     <w:p>
       <w:pPr>
         <w:rPr>
-          <w:rFonts w:hint="eastAsia"/>
           <w:lang w:val="zh-CN"/>
         </w:rPr>
       </w:pPr>
@@ -5599,7 +6468,7 @@
           <w:lang w:val="zh-CN"/>
         </w:rPr>
       </w:pPr>
-      <w:bookmarkStart w:id="26" w:name="_Toc108423155"/>
+      <w:bookmarkStart w:id="31" w:name="_Toc108425719"/>
       <w:r>
         <w:rPr>
           <w:rFonts w:hint="eastAsia"/>
@@ -5661,7 +6530,7 @@
         </w:rPr>
         <w:t>传值问题</w:t>
       </w:r>
-      <w:bookmarkEnd w:id="26"/>
+      <w:bookmarkEnd w:id="31"/>
     </w:p>
     <w:p>
       <w:pPr>
@@ -5710,7 +6579,7 @@
         <w:widowControl/>
         <w:jc w:val="left"/>
         <w:rPr>
-          <w:rFonts w:ascii="宋体" w:eastAsia="宋体" w:hAnsi="宋体" w:cs="宋体" w:hint="eastAsia"/>
+          <w:rFonts w:ascii="宋体" w:eastAsia="宋体" w:hAnsi="宋体" w:cs="宋体"/>
           <w:kern w:val="0"/>
           <w:sz w:val="24"/>
           <w:szCs w:val="24"/>
@@ -5724,7 +6593,6 @@
           <w:sz w:val="24"/>
           <w:szCs w:val="24"/>
         </w:rPr>
-        <w:lastRenderedPageBreak/>
         <w:drawing>
           <wp:inline distT="0" distB="0" distL="0" distR="0" wp14:anchorId="268920A0" wp14:editId="536E6166">
             <wp:extent cx="3169285" cy="3382645"/>
@@ -5743,7 +6611,7 @@
                     </pic:cNvPicPr>
                   </pic:nvPicPr>
                   <pic:blipFill>
-                    <a:blip r:embed="rId32">
+                    <a:blip r:embed="rId37">
                       <a:extLst>
                         <a:ext uri="{28A0092B-C50C-407E-A947-70E740481C1C}">
                           <a14:useLocalDpi xmlns:a14="http://schemas.microsoft.com/office/drawing/2010/main" val="0"/>
@@ -5776,9 +6644,9 @@
       </w:r>
     </w:p>
     <w:sectPr>
-      <w:headerReference w:type="even" r:id="rId33"/>
-      <w:headerReference w:type="default" r:id="rId34"/>
-      <w:footerReference w:type="default" r:id="rId35"/>
+      <w:headerReference w:type="even" r:id="rId38"/>
+      <w:headerReference w:type="default" r:id="rId39"/>
+      <w:footerReference w:type="default" r:id="rId40"/>
       <w:pgSz w:w="11906" w:h="16838"/>
       <w:pgMar w:top="1440" w:right="1800" w:bottom="1440" w:left="1800" w:header="851" w:footer="992" w:gutter="0"/>
       <w:cols w:space="425"/>
